--- a/fazatron/R2.docx
+++ b/fazatron/R2.docx
@@ -3,17 +3,298 @@
 <w:document xmlns:wpc="http://schemas.microsoft.com/office/word/2010/wordprocessingCanvas" xmlns:mc="http://schemas.openxmlformats.org/markup-compatibility/2006" xmlns:o="urn:schemas-microsoft-com:office:office" xmlns:r="http://schemas.openxmlformats.org/officeDocument/2006/relationships" xmlns:m="http://schemas.openxmlformats.org/officeDocument/2006/math" xmlns:v="urn:schemas-microsoft-com:vml" xmlns:wp14="http://schemas.microsoft.com/office/word/2010/wordprocessingDrawing" xmlns:wp="http://schemas.openxmlformats.org/drawingml/2006/wordprocessingDrawing" xmlns:w10="urn:schemas-microsoft-com:office:word" xmlns:w="http://schemas.openxmlformats.org/wordprocessingml/2006/main" xmlns:w14="http://schemas.microsoft.com/office/word/2010/wordml" xmlns:wpg="http://schemas.microsoft.com/office/word/2010/wordprocessingGroup" xmlns:wpi="http://schemas.microsoft.com/office/word/2010/wordprocessingInk" xmlns:wne="http://schemas.microsoft.com/office/word/2006/wordml" xmlns:wps="http://schemas.microsoft.com/office/word/2010/wordprocessingShape" mc:Ignorable="w14 wp14">
   <w:body>
     <w:p>
+      <w:pPr>
+        <w:pStyle w:val="a3"/>
+        <w:numPr>
+          <w:ilvl w:val="0"/>
+          <w:numId w:val="2"/>
+        </w:numPr>
+        <w:ind w:left="993" w:hanging="426"/>
+      </w:pPr>
       <w:bookmarkStart w:id="0" w:name="_GoBack"/>
+      <w:r>
+        <w:t>Ошибки вычислений</w:t>
+      </w:r>
+    </w:p>
+    <w:p>
+      <w:pPr>
+        <w:pStyle w:val="a3"/>
+        <w:numPr>
+          <w:ilvl w:val="1"/>
+          <w:numId w:val="2"/>
+        </w:numPr>
+        <w:ind w:left="993" w:hanging="426"/>
+      </w:pPr>
+      <w:r>
+        <w:t>Ошибки исходной информации</w:t>
+      </w:r>
+    </w:p>
+    <w:p>
+      <w:pPr>
+        <w:pStyle w:val="a3"/>
+        <w:numPr>
+          <w:ilvl w:val="1"/>
+          <w:numId w:val="2"/>
+        </w:numPr>
+        <w:ind w:left="993" w:hanging="426"/>
+      </w:pPr>
+      <w:r>
+        <w:t>Ошибки численных методов решения задачи</w:t>
+      </w:r>
+    </w:p>
+    <w:p>
+      <w:pPr>
+        <w:pStyle w:val="a3"/>
+        <w:numPr>
+          <w:ilvl w:val="1"/>
+          <w:numId w:val="2"/>
+        </w:numPr>
+        <w:ind w:left="993" w:hanging="426"/>
+      </w:pPr>
+      <w:r>
+        <w:t>Ошибки округления</w:t>
+      </w:r>
+    </w:p>
+    <w:p>
+      <w:pPr>
+        <w:pStyle w:val="a3"/>
+        <w:numPr>
+          <w:ilvl w:val="1"/>
+          <w:numId w:val="2"/>
+        </w:numPr>
+        <w:ind w:left="993" w:hanging="426"/>
+      </w:pPr>
+      <w:r>
+        <w:t>Распространение ошибок</w:t>
+      </w:r>
       <w:bookmarkEnd w:id="0"/>
     </w:p>
     <w:sectPr>
       <w:pgSz w:w="11906" w:h="16838"/>
-      <w:pgMar w:top="1134" w:right="850" w:bottom="1134" w:left="1701" w:header="708" w:footer="708" w:gutter="0"/>
+      <w:pgMar w:top="1134" w:right="566" w:bottom="1134" w:left="1134" w:header="708" w:footer="708" w:gutter="0"/>
       <w:cols w:space="708"/>
       <w:docGrid w:linePitch="360"/>
     </w:sectPr>
   </w:body>
 </w:document>
+</file>
+
+<file path=word/numbering.xml><?xml version="1.0" encoding="utf-8"?>
+<w:numbering xmlns:wpc="http://schemas.microsoft.com/office/word/2010/wordprocessingCanvas" xmlns:mc="http://schemas.openxmlformats.org/markup-compatibility/2006" xmlns:o="urn:schemas-microsoft-com:office:office" xmlns:r="http://schemas.openxmlformats.org/officeDocument/2006/relationships" xmlns:m="http://schemas.openxmlformats.org/officeDocument/2006/math" xmlns:v="urn:schemas-microsoft-com:vml" xmlns:wp14="http://schemas.microsoft.com/office/word/2010/wordprocessingDrawing" xmlns:wp="http://schemas.openxmlformats.org/drawingml/2006/wordprocessingDrawing" xmlns:w10="urn:schemas-microsoft-com:office:word" xmlns:w="http://schemas.openxmlformats.org/wordprocessingml/2006/main" xmlns:w14="http://schemas.microsoft.com/office/word/2010/wordml" xmlns:wpg="http://schemas.microsoft.com/office/word/2010/wordprocessingGroup" xmlns:wpi="http://schemas.microsoft.com/office/word/2010/wordprocessingInk" xmlns:wne="http://schemas.microsoft.com/office/word/2006/wordml" xmlns:wps="http://schemas.microsoft.com/office/word/2010/wordprocessingShape" mc:Ignorable="w14 wp14">
+  <w:abstractNum w:abstractNumId="0">
+    <w:nsid w:val="37E8001D"/>
+    <w:multiLevelType w:val="hybridMultilevel"/>
+    <w:tmpl w:val="16AAEE82"/>
+    <w:lvl w:ilvl="0" w:tplc="0419000F">
+      <w:start w:val="1"/>
+      <w:numFmt w:val="decimal"/>
+      <w:lvlText w:val="%1."/>
+      <w:lvlJc w:val="left"/>
+      <w:pPr>
+        <w:ind w:left="720" w:hanging="360"/>
+      </w:pPr>
+    </w:lvl>
+    <w:lvl w:ilvl="1" w:tplc="04190019" w:tentative="1">
+      <w:start w:val="1"/>
+      <w:numFmt w:val="lowerLetter"/>
+      <w:lvlText w:val="%2."/>
+      <w:lvlJc w:val="left"/>
+      <w:pPr>
+        <w:ind w:left="1440" w:hanging="360"/>
+      </w:pPr>
+    </w:lvl>
+    <w:lvl w:ilvl="2" w:tplc="0419001B" w:tentative="1">
+      <w:start w:val="1"/>
+      <w:numFmt w:val="lowerRoman"/>
+      <w:lvlText w:val="%3."/>
+      <w:lvlJc w:val="right"/>
+      <w:pPr>
+        <w:ind w:left="2160" w:hanging="180"/>
+      </w:pPr>
+    </w:lvl>
+    <w:lvl w:ilvl="3" w:tplc="0419000F" w:tentative="1">
+      <w:start w:val="1"/>
+      <w:numFmt w:val="decimal"/>
+      <w:lvlText w:val="%4."/>
+      <w:lvlJc w:val="left"/>
+      <w:pPr>
+        <w:ind w:left="2880" w:hanging="360"/>
+      </w:pPr>
+    </w:lvl>
+    <w:lvl w:ilvl="4" w:tplc="04190019" w:tentative="1">
+      <w:start w:val="1"/>
+      <w:numFmt w:val="lowerLetter"/>
+      <w:lvlText w:val="%5."/>
+      <w:lvlJc w:val="left"/>
+      <w:pPr>
+        <w:ind w:left="3600" w:hanging="360"/>
+      </w:pPr>
+    </w:lvl>
+    <w:lvl w:ilvl="5" w:tplc="0419001B" w:tentative="1">
+      <w:start w:val="1"/>
+      <w:numFmt w:val="lowerRoman"/>
+      <w:lvlText w:val="%6."/>
+      <w:lvlJc w:val="right"/>
+      <w:pPr>
+        <w:ind w:left="4320" w:hanging="180"/>
+      </w:pPr>
+    </w:lvl>
+    <w:lvl w:ilvl="6" w:tplc="0419000F" w:tentative="1">
+      <w:start w:val="1"/>
+      <w:numFmt w:val="decimal"/>
+      <w:lvlText w:val="%7."/>
+      <w:lvlJc w:val="left"/>
+      <w:pPr>
+        <w:ind w:left="5040" w:hanging="360"/>
+      </w:pPr>
+    </w:lvl>
+    <w:lvl w:ilvl="7" w:tplc="04190019" w:tentative="1">
+      <w:start w:val="1"/>
+      <w:numFmt w:val="lowerLetter"/>
+      <w:lvlText w:val="%8."/>
+      <w:lvlJc w:val="left"/>
+      <w:pPr>
+        <w:ind w:left="5760" w:hanging="360"/>
+      </w:pPr>
+    </w:lvl>
+    <w:lvl w:ilvl="8" w:tplc="0419001B" w:tentative="1">
+      <w:start w:val="1"/>
+      <w:numFmt w:val="lowerRoman"/>
+      <w:lvlText w:val="%9."/>
+      <w:lvlJc w:val="right"/>
+      <w:pPr>
+        <w:ind w:left="6480" w:hanging="180"/>
+      </w:pPr>
+    </w:lvl>
+  </w:abstractNum>
+  <w:abstractNum w:abstractNumId="1">
+    <w:nsid w:val="64BD61CB"/>
+    <w:multiLevelType w:val="multilevel"/>
+    <w:tmpl w:val="BC1C0A48"/>
+    <w:lvl w:ilvl="0">
+      <w:start w:val="2"/>
+      <w:numFmt w:val="decimal"/>
+      <w:lvlText w:val="%1."/>
+      <w:lvlJc w:val="left"/>
+      <w:pPr>
+        <w:ind w:left="720" w:hanging="360"/>
+      </w:pPr>
+      <w:rPr>
+        <w:rFonts w:hint="default"/>
+      </w:rPr>
+    </w:lvl>
+    <w:lvl w:ilvl="1">
+      <w:start w:val="1"/>
+      <w:numFmt w:val="decimal"/>
+      <w:isLgl/>
+      <w:lvlText w:val="%1.%2"/>
+      <w:lvlJc w:val="left"/>
+      <w:pPr>
+        <w:ind w:left="720" w:hanging="360"/>
+      </w:pPr>
+      <w:rPr>
+        <w:rFonts w:hint="default"/>
+      </w:rPr>
+    </w:lvl>
+    <w:lvl w:ilvl="2">
+      <w:start w:val="1"/>
+      <w:numFmt w:val="decimal"/>
+      <w:isLgl/>
+      <w:lvlText w:val="%1.%2.%3"/>
+      <w:lvlJc w:val="left"/>
+      <w:pPr>
+        <w:ind w:left="1080" w:hanging="720"/>
+      </w:pPr>
+      <w:rPr>
+        <w:rFonts w:hint="default"/>
+      </w:rPr>
+    </w:lvl>
+    <w:lvl w:ilvl="3">
+      <w:start w:val="1"/>
+      <w:numFmt w:val="decimal"/>
+      <w:isLgl/>
+      <w:lvlText w:val="%1.%2.%3.%4"/>
+      <w:lvlJc w:val="left"/>
+      <w:pPr>
+        <w:ind w:left="1080" w:hanging="720"/>
+      </w:pPr>
+      <w:rPr>
+        <w:rFonts w:hint="default"/>
+      </w:rPr>
+    </w:lvl>
+    <w:lvl w:ilvl="4">
+      <w:start w:val="1"/>
+      <w:numFmt w:val="decimal"/>
+      <w:isLgl/>
+      <w:lvlText w:val="%1.%2.%3.%4.%5"/>
+      <w:lvlJc w:val="left"/>
+      <w:pPr>
+        <w:ind w:left="1440" w:hanging="1080"/>
+      </w:pPr>
+      <w:rPr>
+        <w:rFonts w:hint="default"/>
+      </w:rPr>
+    </w:lvl>
+    <w:lvl w:ilvl="5">
+      <w:start w:val="1"/>
+      <w:numFmt w:val="decimal"/>
+      <w:isLgl/>
+      <w:lvlText w:val="%1.%2.%3.%4.%5.%6"/>
+      <w:lvlJc w:val="left"/>
+      <w:pPr>
+        <w:ind w:left="1440" w:hanging="1080"/>
+      </w:pPr>
+      <w:rPr>
+        <w:rFonts w:hint="default"/>
+      </w:rPr>
+    </w:lvl>
+    <w:lvl w:ilvl="6">
+      <w:start w:val="1"/>
+      <w:numFmt w:val="decimal"/>
+      <w:isLgl/>
+      <w:lvlText w:val="%1.%2.%3.%4.%5.%6.%7"/>
+      <w:lvlJc w:val="left"/>
+      <w:pPr>
+        <w:ind w:left="1800" w:hanging="1440"/>
+      </w:pPr>
+      <w:rPr>
+        <w:rFonts w:hint="default"/>
+      </w:rPr>
+    </w:lvl>
+    <w:lvl w:ilvl="7">
+      <w:start w:val="1"/>
+      <w:numFmt w:val="decimal"/>
+      <w:isLgl/>
+      <w:lvlText w:val="%1.%2.%3.%4.%5.%6.%7.%8"/>
+      <w:lvlJc w:val="left"/>
+      <w:pPr>
+        <w:ind w:left="1800" w:hanging="1440"/>
+      </w:pPr>
+      <w:rPr>
+        <w:rFonts w:hint="default"/>
+      </w:rPr>
+    </w:lvl>
+    <w:lvl w:ilvl="8">
+      <w:start w:val="1"/>
+      <w:numFmt w:val="decimal"/>
+      <w:isLgl/>
+      <w:lvlText w:val="%1.%2.%3.%4.%5.%6.%7.%8.%9"/>
+      <w:lvlJc w:val="left"/>
+      <w:pPr>
+        <w:ind w:left="1800" w:hanging="1440"/>
+      </w:pPr>
+      <w:rPr>
+        <w:rFonts w:hint="default"/>
+      </w:rPr>
+    </w:lvl>
+  </w:abstractNum>
+  <w:num w:numId="1">
+    <w:abstractNumId w:val="0"/>
+  </w:num>
+  <w:num w:numId="2">
+    <w:abstractNumId w:val="1"/>
+  </w:num>
+</w:numbering>
 </file>
 
 <file path=word/styles.xml><?xml version="1.0" encoding="utf-8"?>
@@ -203,6 +484,17 @@
     <w:semiHidden/>
     <w:unhideWhenUsed/>
   </w:style>
+  <w:style w:type="paragraph" w:styleId="a3">
+    <w:name w:val="List Paragraph"/>
+    <w:basedOn w:val="a"/>
+    <w:uiPriority w:val="34"/>
+    <w:qFormat/>
+    <w:rsid w:val="00FC1518"/>
+    <w:pPr>
+      <w:ind w:left="720"/>
+      <w:contextualSpacing/>
+    </w:pPr>
+  </w:style>
 </w:styles>
 </file>
 
@@ -393,6 +685,17 @@
     <w:semiHidden/>
     <w:unhideWhenUsed/>
   </w:style>
+  <w:style w:type="paragraph" w:styleId="a3">
+    <w:name w:val="List Paragraph"/>
+    <w:basedOn w:val="a"/>
+    <w:uiPriority w:val="34"/>
+    <w:qFormat/>
+    <w:rsid w:val="00FC1518"/>
+    <w:pPr>
+      <w:ind w:left="720"/>
+      <w:contextualSpacing/>
+    </w:pPr>
+  </w:style>
 </w:styles>
 </file>
 
